--- a/Game Design/Game Concept.docx
+++ b/Game Design/Game Concept.docx
@@ -714,7 +714,12 @@
             <w:pStyle w:val="En-ttedetabledesmatires"/>
           </w:pPr>
           <w:r>
-            <w:t>Table des matières</w:t>
+            <w:t>Table des m</w:t>
+          </w:r>
+          <w:bookmarkStart w:id="0" w:name="_GoBack"/>
+          <w:bookmarkEnd w:id="0"/>
+          <w:r>
+            <w:t>atières</w:t>
           </w:r>
         </w:p>
         <w:p>
@@ -750,7 +755,7 @@
             </w:rPr>
             <w:fldChar w:fldCharType="separate"/>
           </w:r>
-          <w:hyperlink w:anchor="_Toc106010659" w:history="1">
+          <w:hyperlink w:anchor="_Toc106096606" w:history="1">
             <w:r>
               <w:rPr>
                 <w:rStyle w:val="Lienhypertexte"/>
@@ -777,7 +782,7 @@
                 <w:noProof/>
                 <w:webHidden/>
               </w:rPr>
-              <w:instrText xml:space="preserve"> PAGEREF _Toc106010659 \h </w:instrText>
+              <w:instrText xml:space="preserve"> PAGEREF _Toc106096606 \h </w:instrText>
             </w:r>
             <w:r>
               <w:rPr>
@@ -820,7 +825,7 @@
               <w:lang w:eastAsia="fr-FR"/>
             </w:rPr>
           </w:pPr>
-          <w:hyperlink w:anchor="_Toc106010660" w:history="1">
+          <w:hyperlink w:anchor="_Toc106096607" w:history="1">
             <w:r>
               <w:rPr>
                 <w:rStyle w:val="Lienhypertexte"/>
@@ -847,7 +852,7 @@
                 <w:noProof/>
                 <w:webHidden/>
               </w:rPr>
-              <w:instrText xml:space="preserve"> PAGEREF _Toc106010660 \h </w:instrText>
+              <w:instrText xml:space="preserve"> PAGEREF _Toc106096607 \h </w:instrText>
             </w:r>
             <w:r>
               <w:rPr>
@@ -890,7 +895,7 @@
               <w:lang w:eastAsia="fr-FR"/>
             </w:rPr>
           </w:pPr>
-          <w:hyperlink w:anchor="_Toc106010661" w:history="1">
+          <w:hyperlink w:anchor="_Toc106096608" w:history="1">
             <w:r>
               <w:rPr>
                 <w:rStyle w:val="Lienhypertexte"/>
@@ -917,7 +922,7 @@
                 <w:noProof/>
                 <w:webHidden/>
               </w:rPr>
-              <w:instrText xml:space="preserve"> PAGEREF _Toc106010661 \h </w:instrText>
+              <w:instrText xml:space="preserve"> PAGEREF _Toc106096608 \h </w:instrText>
             </w:r>
             <w:r>
               <w:rPr>
@@ -938,6 +943,76 @@
                 <w:webHidden/>
               </w:rPr>
               <w:t>2</w:t>
+            </w:r>
+            <w:r>
+              <w:rPr>
+                <w:noProof/>
+                <w:webHidden/>
+              </w:rPr>
+              <w:fldChar w:fldCharType="end"/>
+            </w:r>
+          </w:hyperlink>
+        </w:p>
+        <w:p>
+          <w:pPr>
+            <w:pStyle w:val="TM1"/>
+            <w:tabs>
+              <w:tab w:val="right" w:leader="dot" w:pos="9062"/>
+            </w:tabs>
+            <w:rPr>
+              <w:rFonts w:eastAsiaTheme="minorEastAsia"/>
+              <w:noProof/>
+              <w:lang w:eastAsia="fr-FR"/>
+            </w:rPr>
+          </w:pPr>
+          <w:hyperlink w:anchor="_Toc106096609" w:history="1">
+            <w:r>
+              <w:rPr>
+                <w:rStyle w:val="Lienhypertexte"/>
+                <w:noProof/>
+              </w:rPr>
+              <w:t>Références</w:t>
+            </w:r>
+            <w:r>
+              <w:rPr>
+                <w:noProof/>
+                <w:webHidden/>
+              </w:rPr>
+              <w:tab/>
+            </w:r>
+            <w:r>
+              <w:rPr>
+                <w:noProof/>
+                <w:webHidden/>
+              </w:rPr>
+              <w:fldChar w:fldCharType="begin"/>
+            </w:r>
+            <w:r>
+              <w:rPr>
+                <w:noProof/>
+                <w:webHidden/>
+              </w:rPr>
+              <w:instrText xml:space="preserve"> PAGEREF _Toc106096609 \h </w:instrText>
+            </w:r>
+            <w:r>
+              <w:rPr>
+                <w:noProof/>
+                <w:webHidden/>
+              </w:rPr>
+            </w:r>
+            <w:r>
+              <w:rPr>
+                <w:noProof/>
+                <w:webHidden/>
+              </w:rPr>
+              <w:fldChar w:fldCharType="separate"/>
+            </w:r>
+            <w:r>
+              <w:rPr>
+                <w:noProof/>
+                <w:webHidden/>
+              </w:rPr>
+              <w:t>4</w:t>
             </w:r>
             <w:r>
               <w:rPr>
@@ -976,12 +1051,12 @@
       <w:pPr>
         <w:pStyle w:val="Titre1"/>
       </w:pPr>
-      <w:bookmarkStart w:id="0" w:name="_Toc106010659"/>
+      <w:bookmarkStart w:id="1" w:name="_Toc106096606"/>
       <w:r>
         <w:lastRenderedPageBreak/>
         <w:t>Fiche descriptive</w:t>
       </w:r>
-      <w:bookmarkEnd w:id="0"/>
+      <w:bookmarkEnd w:id="1"/>
     </w:p>
     <w:p>
       <w:r>
@@ -1098,12 +1173,7 @@
         <w:t>Android studio &amp; three JS</w:t>
       </w:r>
       <w:r>
-        <w:t xml:space="preserve"> (ou Unity3D dans le cas où</w:t>
-      </w:r>
-      <w:bookmarkStart w:id="1" w:name="_GoBack"/>
-      <w:bookmarkEnd w:id="1"/>
-      <w:r>
-        <w:t xml:space="preserve"> le jeu et l’application et le jeu doivent se retrouver en un seul programme)</w:t>
+        <w:t xml:space="preserve"> (ou Unity3D dans le cas où le jeu et l’application et le jeu doivent se retrouver en un seul programme)</w:t>
       </w:r>
     </w:p>
     <w:p>
@@ -1124,7 +1194,7 @@
       <w:pPr>
         <w:pStyle w:val="Titre1"/>
       </w:pPr>
-      <w:bookmarkStart w:id="2" w:name="_Toc106010660"/>
+      <w:bookmarkStart w:id="2" w:name="_Toc106096607"/>
       <w:r>
         <w:t>Production</w:t>
       </w:r>
@@ -1215,7 +1285,7 @@
       <w:pPr>
         <w:pStyle w:val="Titre1"/>
       </w:pPr>
-      <w:bookmarkStart w:id="3" w:name="_Toc106010661"/>
+      <w:bookmarkStart w:id="3" w:name="_Toc106096608"/>
       <w:r>
         <w:t>Le jeu</w:t>
       </w:r>
@@ -1414,10 +1484,12 @@
       <w:pPr>
         <w:pStyle w:val="Titre1"/>
       </w:pPr>
+      <w:bookmarkStart w:id="4" w:name="_Toc106096609"/>
       <w:r>
         <w:lastRenderedPageBreak/>
         <w:t>Références</w:t>
       </w:r>
+      <w:bookmarkEnd w:id="4"/>
     </w:p>
     <w:p>
       <w:pPr>
@@ -1734,7 +1806,7 @@
           <w:rPr>
             <w:noProof/>
           </w:rPr>
-          <w:t>5</w:t>
+          <w:t>1</w:t>
         </w:r>
         <w:r>
           <w:fldChar w:fldCharType="end"/>
@@ -1802,7 +1874,7 @@
         <v:path o:extrusionok="f" gradientshapeok="t" o:connecttype="rect"/>
         <o:lock v:ext="edit" aspectratio="t"/>
       </v:shapetype>
-      <v:shape id="_x0000_i1068" type="#_x0000_t75" style="width:240pt;height:240pt" o:bullet="t">
+      <v:shape id="_x0000_i1131" type="#_x0000_t75" style="width:240pt;height:240pt" o:bullet="t">
         <v:imagedata r:id="rId1" o:title="Lag Studio"/>
       </v:shape>
     </w:pict>
@@ -2926,7 +2998,7 @@
 </file>
 
 <file path=customXml/itemProps2.xml><?xml version="1.0" encoding="utf-8"?>
-<ds:datastoreItem xmlns:ds="http://schemas.openxmlformats.org/officeDocument/2006/customXml" ds:itemID="{B7426670-C552-4A61-9170-87E026F075E4}">
+<ds:datastoreItem xmlns:ds="http://schemas.openxmlformats.org/officeDocument/2006/customXml" ds:itemID="{874B3717-BF17-4FD4-AC7C-07C75C5B72D3}">
   <ds:schemaRefs>
     <ds:schemaRef ds:uri="http://schemas.openxmlformats.org/officeDocument/2006/bibliography"/>
   </ds:schemaRefs>
